--- a/Teoria da Computação/exercícios teoria/Lista MT.docx
+++ b/Teoria da Computação/exercícios teoria/Lista MT.docx
@@ -3,18 +3,63 @@
 <w:document xmlns:wpc="http://schemas.microsoft.com/office/word/2010/wordprocessingCanvas" xmlns:cx="http://schemas.microsoft.com/office/drawing/2014/chartex" xmlns:cx1="http://schemas.microsoft.com/office/drawing/2015/9/8/chartex" xmlns:cx2="http://schemas.microsoft.com/office/drawing/2015/10/21/chartex" xmlns:cx3="http://schemas.microsoft.com/office/drawing/2016/5/9/chartex" xmlns:cx4="http://schemas.microsoft.com/office/drawing/2016/5/10/chartex" xmlns:cx5="http://schemas.microsoft.com/office/drawing/2016/5/11/chartex" xmlns:cx6="http://schemas.microsoft.com/office/drawing/2016/5/12/chartex" xmlns:cx7="http://schemas.microsoft.com/office/drawing/2016/5/13/chartex" xmlns:cx8="http://schemas.microsoft.com/office/drawing/2016/5/14/chartex" xmlns:mc="http://schemas.openxmlformats.org/markup-compatibility/2006" xmlns:aink="http://schemas.microsoft.com/office/drawing/2016/ink" xmlns:am3d="http://schemas.microsoft.com/office/drawing/2017/model3d" xmlns:o="urn:schemas-microsoft-com:office:office" xmlns:oel="http://schemas.microsoft.com/office/2019/extlst" xmlns:r="http://schemas.openxmlformats.org/officeDocument/2006/relationships" xmlns:m="http://schemas.openxmlformats.org/officeDocument/2006/math" xmlns:v="urn:schemas-microsoft-com:vml" xmlns:wp14="http://schemas.microsoft.com/office/word/2010/wordprocessingDrawing" xmlns:wp="http://schemas.openxmlformats.org/drawingml/2006/wordprocessingDrawing" xmlns:w10="urn:schemas-microsoft-com:office:word" xmlns:w="http://schemas.openxmlformats.org/wordprocessingml/2006/main" xmlns:w14="http://schemas.microsoft.com/office/word/2010/wordml" xmlns:w15="http://schemas.microsoft.com/office/word/2012/wordml" xmlns:w16cex="http://schemas.microsoft.com/office/word/2018/wordml/cex" xmlns:w16cid="http://schemas.microsoft.com/office/word/2016/wordml/cid" xmlns:w16="http://schemas.microsoft.com/office/word/2018/wordml" xmlns:w16du="http://schemas.microsoft.com/office/word/2023/wordml/word16du" xmlns:w16sdtdh="http://schemas.microsoft.com/office/word/2020/wordml/sdtdatahash" xmlns:w16se="http://schemas.microsoft.com/office/word/2015/wordml/symex" xmlns:wpg="http://schemas.microsoft.com/office/word/2010/wordprocessingGroup" xmlns:wpi="http://schemas.microsoft.com/office/word/2010/wordprocessingInk" xmlns:wne="http://schemas.microsoft.com/office/word/2006/wordml" xmlns:wps="http://schemas.microsoft.com/office/word/2010/wordprocessingShape" mc:Ignorable="w14 w15 w16se w16cid w16 w16cex w16sdtdh wp14">
   <w:body>
     <w:p>
-      <w:r>
+      <w:pPr>
+        <w:rPr>
+          <w:rFonts w:ascii="Times New Roman" w:hAnsi="Times New Roman" w:cs="Times New Roman"/>
+          <w:sz w:val="24"/>
+          <w:szCs w:val="24"/>
+        </w:rPr>
+      </w:pPr>
+      <w:r>
+        <w:rPr>
+          <w:rFonts w:ascii="Times New Roman" w:hAnsi="Times New Roman" w:cs="Times New Roman"/>
+          <w:sz w:val="24"/>
+          <w:szCs w:val="24"/>
+        </w:rPr>
         <w:t>Lista MT</w:t>
       </w:r>
     </w:p>
-    <w:p/>
-    <w:p>
-      <w:r>
+    <w:p>
+      <w:pPr>
+        <w:rPr>
+          <w:rFonts w:ascii="Times New Roman" w:hAnsi="Times New Roman" w:cs="Times New Roman"/>
+          <w:sz w:val="24"/>
+          <w:szCs w:val="24"/>
+        </w:rPr>
+      </w:pPr>
+    </w:p>
+    <w:p>
+      <w:pPr>
+        <w:rPr>
+          <w:rFonts w:ascii="Times New Roman" w:hAnsi="Times New Roman" w:cs="Times New Roman"/>
+          <w:sz w:val="24"/>
+          <w:szCs w:val="24"/>
+        </w:rPr>
+      </w:pPr>
+      <w:r>
+        <w:rPr>
+          <w:rFonts w:ascii="Times New Roman" w:hAnsi="Times New Roman" w:cs="Times New Roman"/>
+          <w:sz w:val="24"/>
+          <w:szCs w:val="24"/>
+        </w:rPr>
         <w:t>1. Dada a MT da figura abaixo, sobre o alfabeto Σ = {a, b}, responda:</w:t>
       </w:r>
     </w:p>
     <w:p>
-      <w:r>
+      <w:pPr>
+        <w:rPr>
+          <w:rFonts w:ascii="Times New Roman" w:hAnsi="Times New Roman" w:cs="Times New Roman"/>
+          <w:sz w:val="24"/>
+          <w:szCs w:val="24"/>
+        </w:rPr>
+      </w:pPr>
+      <w:r>
+        <w:rPr>
+          <w:rFonts w:ascii="Times New Roman" w:hAnsi="Times New Roman" w:cs="Times New Roman"/>
+          <w:noProof/>
+          <w:sz w:val="24"/>
+          <w:szCs w:val="24"/>
+        </w:rPr>
         <w:drawing>
           <wp:inline distT="0" distB="0" distL="0" distR="0" wp14:anchorId="7AC76D2B" wp14:editId="269B6DA8">
             <wp:extent cx="4496427" cy="2619741"/>
@@ -53,185 +98,515 @@
       </w:r>
     </w:p>
     <w:p>
-      <w:r>
+      <w:pPr>
+        <w:rPr>
+          <w:rFonts w:ascii="Times New Roman" w:hAnsi="Times New Roman" w:cs="Times New Roman"/>
+          <w:sz w:val="24"/>
+          <w:szCs w:val="24"/>
+        </w:rPr>
+      </w:pPr>
+      <w:r>
+        <w:rPr>
+          <w:rFonts w:ascii="Times New Roman" w:hAnsi="Times New Roman" w:cs="Times New Roman"/>
+          <w:sz w:val="24"/>
+          <w:szCs w:val="24"/>
+        </w:rPr>
         <w:t>a) Dê a sequência de configurações da máquina quando a fita começa com as seguintes</w:t>
       </w:r>
     </w:p>
     <w:p>
-      <w:r>
+      <w:pPr>
+        <w:rPr>
+          <w:rFonts w:ascii="Times New Roman" w:hAnsi="Times New Roman" w:cs="Times New Roman"/>
+          <w:sz w:val="24"/>
+          <w:szCs w:val="24"/>
+        </w:rPr>
+      </w:pPr>
+      <w:r>
+        <w:rPr>
+          <w:rFonts w:ascii="Times New Roman" w:hAnsi="Times New Roman" w:cs="Times New Roman"/>
+          <w:sz w:val="24"/>
+          <w:szCs w:val="24"/>
+        </w:rPr>
         <w:t>cadeias: #abab, #aabba, #bbabaa, #abaabab, dizendo se as cadeias são aceitas ou</w:t>
       </w:r>
     </w:p>
     <w:p>
-      <w:r>
+      <w:pPr>
+        <w:rPr>
+          <w:rFonts w:ascii="Times New Roman" w:hAnsi="Times New Roman" w:cs="Times New Roman"/>
+          <w:sz w:val="24"/>
+          <w:szCs w:val="24"/>
+        </w:rPr>
+      </w:pPr>
+      <w:r>
+        <w:rPr>
+          <w:rFonts w:ascii="Times New Roman" w:hAnsi="Times New Roman" w:cs="Times New Roman"/>
+          <w:sz w:val="24"/>
+          <w:szCs w:val="24"/>
+        </w:rPr>
         <w:t>não pela máquina. O símbolo # não pertence ao alfabeto e foi inserido somente para</w:t>
       </w:r>
     </w:p>
     <w:p>
-      <w:r>
+      <w:pPr>
+        <w:rPr>
+          <w:rFonts w:ascii="Times New Roman" w:hAnsi="Times New Roman" w:cs="Times New Roman"/>
+          <w:sz w:val="24"/>
+          <w:szCs w:val="24"/>
+        </w:rPr>
+      </w:pPr>
+      <w:r>
+        <w:rPr>
+          <w:rFonts w:ascii="Times New Roman" w:hAnsi="Times New Roman" w:cs="Times New Roman"/>
+          <w:sz w:val="24"/>
+          <w:szCs w:val="24"/>
+        </w:rPr>
         <w:t>marcar o início da fita.</w:t>
       </w:r>
     </w:p>
     <w:p>
-      <w:r>
-        <w:t>#abab</w:t>
-      </w:r>
-      <w:r>
+      <w:pPr>
+        <w:rPr>
+          <w:rFonts w:ascii="Times New Roman" w:hAnsi="Times New Roman" w:cs="Times New Roman"/>
+          <w:sz w:val="24"/>
+          <w:szCs w:val="24"/>
+        </w:rPr>
+      </w:pPr>
+    </w:p>
+    <w:p>
+      <w:pPr>
+        <w:pBdr>
+          <w:top w:val="single" w:sz="4" w:space="1" w:color="auto"/>
+          <w:left w:val="single" w:sz="4" w:space="4" w:color="auto"/>
+          <w:bottom w:val="single" w:sz="4" w:space="1" w:color="auto"/>
+          <w:right w:val="single" w:sz="4" w:space="4" w:color="auto"/>
+        </w:pBdr>
+        <w:rPr>
+          <w:rFonts w:ascii="Times New Roman" w:hAnsi="Times New Roman" w:cs="Times New Roman"/>
+          <w:sz w:val="24"/>
+          <w:szCs w:val="24"/>
+        </w:rPr>
+      </w:pPr>
+      <w:r>
+        <w:rPr>
+          <w:rFonts w:ascii="Times New Roman" w:hAnsi="Times New Roman" w:cs="Times New Roman"/>
+          <w:sz w:val="24"/>
+          <w:szCs w:val="24"/>
+        </w:rPr>
+        <w:t xml:space="preserve">#abab </w:t>
+      </w:r>
+    </w:p>
+    <w:p>
+      <w:pPr>
+        <w:pBdr>
+          <w:top w:val="single" w:sz="4" w:space="1" w:color="auto"/>
+          <w:left w:val="single" w:sz="4" w:space="4" w:color="auto"/>
+          <w:bottom w:val="single" w:sz="4" w:space="1" w:color="auto"/>
+          <w:right w:val="single" w:sz="4" w:space="4" w:color="auto"/>
+        </w:pBdr>
+        <w:rPr>
+          <w:rFonts w:ascii="Times New Roman" w:hAnsi="Times New Roman" w:cs="Times New Roman"/>
+          <w:sz w:val="24"/>
+          <w:szCs w:val="24"/>
+        </w:rPr>
+      </w:pPr>
+      <w:r>
+        <w:rPr>
+          <w:rFonts w:ascii="Times New Roman" w:hAnsi="Times New Roman" w:cs="Times New Roman"/>
+          <w:sz w:val="24"/>
+          <w:szCs w:val="24"/>
+        </w:rPr>
+        <w:t>q0#abab -&gt; #q1abab -&gt; # X q2 bab -&gt; # X X q3 ab -&gt; # X q3 X ab -&gt; # q3 X X ab -&gt; q3 # X X ab</w:t>
+      </w:r>
+    </w:p>
+    <w:p>
+      <w:pPr>
+        <w:pBdr>
+          <w:top w:val="single" w:sz="4" w:space="1" w:color="auto"/>
+          <w:left w:val="single" w:sz="4" w:space="4" w:color="auto"/>
+          <w:bottom w:val="single" w:sz="4" w:space="1" w:color="auto"/>
+          <w:right w:val="single" w:sz="4" w:space="4" w:color="auto"/>
+        </w:pBdr>
+        <w:rPr>
+          <w:rFonts w:ascii="Times New Roman" w:hAnsi="Times New Roman" w:cs="Times New Roman"/>
+          <w:sz w:val="24"/>
+          <w:szCs w:val="24"/>
+        </w:rPr>
+      </w:pPr>
+      <w:r>
+        <w:rPr>
+          <w:rFonts w:ascii="Times New Roman" w:hAnsi="Times New Roman" w:cs="Times New Roman"/>
+          <w:sz w:val="24"/>
+          <w:szCs w:val="24"/>
+        </w:rPr>
+        <w:t>q0 # X X ab -&gt; # q1 X X ab -&gt; # X q1 X ab -&gt; # X X q1 ab -&gt; # X  X  X q2 b -&gt; # X X X X q3 -&gt;</w:t>
+      </w:r>
+    </w:p>
+    <w:p>
+      <w:pPr>
+        <w:pBdr>
+          <w:top w:val="single" w:sz="4" w:space="1" w:color="auto"/>
+          <w:left w:val="single" w:sz="4" w:space="4" w:color="auto"/>
+          <w:bottom w:val="single" w:sz="4" w:space="1" w:color="auto"/>
+          <w:right w:val="single" w:sz="4" w:space="4" w:color="auto"/>
+        </w:pBdr>
+        <w:rPr>
+          <w:rFonts w:ascii="Times New Roman" w:hAnsi="Times New Roman" w:cs="Times New Roman"/>
+          <w:sz w:val="24"/>
+          <w:szCs w:val="24"/>
+        </w:rPr>
+      </w:pPr>
+      <w:r>
+        <w:rPr>
+          <w:rFonts w:ascii="Times New Roman" w:hAnsi="Times New Roman" w:cs="Times New Roman"/>
+          <w:sz w:val="24"/>
+          <w:szCs w:val="24"/>
+        </w:rPr>
+        <w:t># X X X  q3 X -&gt; # X X  q3 X X -&gt; # X  q3 X X X -&gt; # q3 X X X X -&gt; q3 # X X X X -&gt;</w:t>
+      </w:r>
+    </w:p>
+    <w:p>
+      <w:pPr>
+        <w:pBdr>
+          <w:top w:val="single" w:sz="4" w:space="1" w:color="auto"/>
+          <w:left w:val="single" w:sz="4" w:space="4" w:color="auto"/>
+          <w:bottom w:val="single" w:sz="4" w:space="1" w:color="auto"/>
+          <w:right w:val="single" w:sz="4" w:space="4" w:color="auto"/>
+        </w:pBdr>
+        <w:rPr>
+          <w:rFonts w:ascii="Times New Roman" w:hAnsi="Times New Roman" w:cs="Times New Roman"/>
+          <w:sz w:val="24"/>
+          <w:szCs w:val="24"/>
+        </w:rPr>
+      </w:pPr>
+      <w:r>
+        <w:rPr>
+          <w:rFonts w:ascii="Times New Roman" w:hAnsi="Times New Roman" w:cs="Times New Roman"/>
+          <w:sz w:val="24"/>
+          <w:szCs w:val="24"/>
+        </w:rPr>
+        <w:t xml:space="preserve">  # q1 XXXX -&gt; # X q1 X X X -&gt; # X X q1 X X -&gt; # X X X q1 X -&gt; # X X X X q1 </w:t>
+      </w:r>
+      <w:r>
+        <w:rPr>
+          <w:rFonts w:ascii="Times New Roman" w:hAnsi="Times New Roman" w:cs="Times New Roman"/>
+          <w:sz w:val="24"/>
+          <w:szCs w:val="24"/>
+        </w:rPr>
+        <w:t xml:space="preserve">vazio </w:t>
+      </w:r>
+      <w:r>
+        <w:rPr>
+          <w:rFonts w:ascii="Times New Roman" w:hAnsi="Times New Roman" w:cs="Times New Roman"/>
+          <w:sz w:val="24"/>
+          <w:szCs w:val="24"/>
+        </w:rPr>
+        <w:t>-&gt;</w:t>
+      </w:r>
+    </w:p>
+    <w:p>
+      <w:pPr>
+        <w:pBdr>
+          <w:top w:val="single" w:sz="4" w:space="1" w:color="auto"/>
+          <w:left w:val="single" w:sz="4" w:space="4" w:color="auto"/>
+          <w:bottom w:val="single" w:sz="4" w:space="1" w:color="auto"/>
+          <w:right w:val="single" w:sz="4" w:space="4" w:color="auto"/>
+        </w:pBdr>
+        <w:rPr>
+          <w:rFonts w:ascii="Times New Roman" w:hAnsi="Times New Roman" w:cs="Times New Roman"/>
+          <w:sz w:val="24"/>
+          <w:szCs w:val="24"/>
+        </w:rPr>
+      </w:pPr>
+      <w:r>
+        <w:rPr>
+          <w:rFonts w:ascii="Times New Roman" w:hAnsi="Times New Roman" w:cs="Times New Roman"/>
+          <w:sz w:val="24"/>
+          <w:szCs w:val="24"/>
+        </w:rPr>
         <w:t xml:space="preserve"> </w:t>
       </w:r>
-    </w:p>
-    <w:p>
-      <w:r>
-        <w:t>q0#abab -&gt; #q1abab -&gt; # X q2 bab -&gt; # X X q3 ab -&gt; # X q3 X ab -&gt; # q3 X X ab -&gt; q3 # X X ab</w:t>
-      </w:r>
-    </w:p>
-    <w:p>
-      <w:r>
-        <w:t>q0 # X X ab -&gt; # q1 X X ab -&gt; # X q1 X ab -&gt; # X X q1 ab -&gt; # X  X  X q2 b -&gt; # X X X X q3 -&gt;</w:t>
-      </w:r>
-    </w:p>
-    <w:p>
-      <w:r>
-        <w:t xml:space="preserve"># X X X </w:t>
-      </w:r>
-      <w:r>
-        <w:t xml:space="preserve"> q3 </w:t>
-      </w:r>
-      <w:r>
-        <w:t>X</w:t>
-      </w:r>
-      <w:r>
-        <w:t xml:space="preserve"> -&gt; </w:t>
-      </w:r>
-      <w:r>
-        <w:t xml:space="preserve"># X X </w:t>
-      </w:r>
-      <w:r>
-        <w:t xml:space="preserve"> q3 </w:t>
-      </w:r>
-      <w:r>
-        <w:t>X X</w:t>
-      </w:r>
-      <w:r>
-        <w:t xml:space="preserve"> -&gt; </w:t>
-      </w:r>
-      <w:r>
-        <w:t xml:space="preserve"># X </w:t>
-      </w:r>
-      <w:r>
-        <w:t xml:space="preserve"> q3 </w:t>
-      </w:r>
-      <w:r>
-        <w:t>X X X</w:t>
-      </w:r>
-      <w:r>
-        <w:t xml:space="preserve"> -&gt; </w:t>
-      </w:r>
-      <w:r>
-        <w:t xml:space="preserve"># </w:t>
-      </w:r>
-      <w:r>
-        <w:t xml:space="preserve">q3 </w:t>
-      </w:r>
-      <w:r>
-        <w:t>X X X X</w:t>
-      </w:r>
-      <w:r>
-        <w:t xml:space="preserve"> -&gt; q3 </w:t>
-      </w:r>
-      <w:r>
+      <w:r>
+        <w:rPr>
+          <w:rFonts w:ascii="Times New Roman" w:hAnsi="Times New Roman" w:cs="Times New Roman"/>
+          <w:sz w:val="24"/>
+          <w:szCs w:val="24"/>
+        </w:rPr>
         <w:t xml:space="preserve"># X X X X </w:t>
       </w:r>
       <w:r>
-        <w:t>-&gt;</w:t>
-      </w:r>
-    </w:p>
-    <w:p>
-      <w:r>
-        <w:t xml:space="preserve">  # q1 XXXX -&gt; </w:t>
-      </w:r>
-      <w:r>
-        <w:t># X</w:t>
-      </w:r>
-      <w:r>
-        <w:t xml:space="preserve"> q1 </w:t>
-      </w:r>
-      <w:r>
-        <w:t>X</w:t>
-      </w:r>
-      <w:r>
-        <w:t xml:space="preserve"> </w:t>
-      </w:r>
-      <w:r>
-        <w:t>X</w:t>
-      </w:r>
-      <w:r>
-        <w:t xml:space="preserve"> </w:t>
-      </w:r>
-      <w:r>
-        <w:t>X</w:t>
-      </w:r>
-      <w:r>
-        <w:t xml:space="preserve"> -&gt; </w:t>
-      </w:r>
-      <w:r>
-        <w:t># X X</w:t>
-      </w:r>
-      <w:r>
-        <w:t xml:space="preserve"> q1</w:t>
-      </w:r>
-      <w:r>
-        <w:t xml:space="preserve"> X X</w:t>
-      </w:r>
-      <w:r>
-        <w:t xml:space="preserve"> -&gt; </w:t>
-      </w:r>
-      <w:r>
-        <w:t># X X X</w:t>
-      </w:r>
-      <w:r>
-        <w:t xml:space="preserve"> q1</w:t>
-      </w:r>
-      <w:r>
-        <w:t xml:space="preserve"> X</w:t>
-      </w:r>
-      <w:r>
-        <w:t xml:space="preserve"> -&gt; </w:t>
-      </w:r>
-      <w:r>
-        <w:t># X X X X</w:t>
-      </w:r>
-      <w:r>
-        <w:t xml:space="preserve"> q1 </w:t>
-      </w:r>
-      <w:r>
-        <w:t xml:space="preserve">vazio </w:t>
-      </w:r>
-      <w:r>
-        <w:t>-&gt;</w:t>
-      </w:r>
-    </w:p>
-    <w:p>
-      <w:r>
-        <w:t xml:space="preserve"> </w:t>
-      </w:r>
-      <w:r>
-        <w:t xml:space="preserve"># X X X X </w:t>
-      </w:r>
-      <w:r>
+        <w:rPr>
+          <w:rFonts w:ascii="Times New Roman" w:hAnsi="Times New Roman" w:cs="Times New Roman"/>
+          <w:sz w:val="24"/>
+          <w:szCs w:val="24"/>
+        </w:rPr>
         <w:t xml:space="preserve"> vazio </w:t>
       </w:r>
       <w:r>
+        <w:rPr>
+          <w:rFonts w:ascii="Times New Roman" w:hAnsi="Times New Roman" w:cs="Times New Roman"/>
+          <w:sz w:val="24"/>
+          <w:szCs w:val="24"/>
+        </w:rPr>
         <w:t>q5</w:t>
       </w:r>
       <w:r>
+        <w:rPr>
+          <w:rFonts w:ascii="Times New Roman" w:hAnsi="Times New Roman" w:cs="Times New Roman"/>
+          <w:sz w:val="24"/>
+          <w:szCs w:val="24"/>
+        </w:rPr>
         <w:t xml:space="preserve"> vazio</w:t>
       </w:r>
     </w:p>
-    <w:p/>
-    <w:p>
-      <w:r>
+    <w:p>
+      <w:pPr>
+        <w:rPr>
+          <w:rFonts w:ascii="Times New Roman" w:hAnsi="Times New Roman" w:cs="Times New Roman"/>
+          <w:sz w:val="24"/>
+          <w:szCs w:val="24"/>
+        </w:rPr>
+      </w:pPr>
+    </w:p>
+    <w:p>
+      <w:pPr>
+        <w:pBdr>
+          <w:top w:val="single" w:sz="4" w:space="1" w:color="auto"/>
+          <w:left w:val="single" w:sz="4" w:space="4" w:color="auto"/>
+          <w:bottom w:val="single" w:sz="4" w:space="1" w:color="auto"/>
+          <w:right w:val="single" w:sz="4" w:space="4" w:color="auto"/>
+        </w:pBdr>
+        <w:rPr>
+          <w:rFonts w:ascii="Times New Roman" w:hAnsi="Times New Roman" w:cs="Times New Roman"/>
+          <w:sz w:val="24"/>
+          <w:szCs w:val="24"/>
+        </w:rPr>
+      </w:pPr>
+      <w:r>
+        <w:rPr>
+          <w:rFonts w:ascii="Times New Roman" w:hAnsi="Times New Roman" w:cs="Times New Roman"/>
+          <w:sz w:val="24"/>
+          <w:szCs w:val="24"/>
+        </w:rPr>
+        <w:t>#aabba</w:t>
+      </w:r>
+    </w:p>
+    <w:p>
+      <w:pPr>
+        <w:pBdr>
+          <w:top w:val="single" w:sz="4" w:space="1" w:color="auto"/>
+          <w:left w:val="single" w:sz="4" w:space="4" w:color="auto"/>
+          <w:bottom w:val="single" w:sz="4" w:space="1" w:color="auto"/>
+          <w:right w:val="single" w:sz="4" w:space="4" w:color="auto"/>
+        </w:pBdr>
+        <w:rPr>
+          <w:rFonts w:ascii="Times New Roman" w:hAnsi="Times New Roman" w:cs="Times New Roman"/>
+          <w:sz w:val="24"/>
+          <w:szCs w:val="24"/>
+        </w:rPr>
+      </w:pPr>
+      <w:r>
+        <w:rPr>
+          <w:rFonts w:ascii="Times New Roman" w:hAnsi="Times New Roman" w:cs="Times New Roman"/>
+          <w:sz w:val="24"/>
+          <w:szCs w:val="24"/>
+        </w:rPr>
+        <w:t>q0#aabba -&gt; #q1aabba -&gt; # X q1 abba -&gt; # X X q1 bba -&gt; # X X X q4 ba -&gt;</w:t>
+      </w:r>
+    </w:p>
+    <w:p>
+      <w:pPr>
+        <w:pBdr>
+          <w:top w:val="single" w:sz="4" w:space="1" w:color="auto"/>
+          <w:left w:val="single" w:sz="4" w:space="4" w:color="auto"/>
+          <w:bottom w:val="single" w:sz="4" w:space="1" w:color="auto"/>
+          <w:right w:val="single" w:sz="4" w:space="4" w:color="auto"/>
+        </w:pBdr>
+        <w:rPr>
+          <w:rFonts w:ascii="Times New Roman" w:hAnsi="Times New Roman" w:cs="Times New Roman"/>
+          <w:sz w:val="24"/>
+          <w:szCs w:val="24"/>
+        </w:rPr>
+      </w:pPr>
+      <w:r>
+        <w:rPr>
+          <w:rFonts w:ascii="Times New Roman" w:hAnsi="Times New Roman" w:cs="Times New Roman"/>
+          <w:sz w:val="24"/>
+          <w:szCs w:val="24"/>
+        </w:rPr>
+        <w:t xml:space="preserve"> # X X X b q4a -&gt; # X X X b X q3</w:t>
+      </w:r>
+    </w:p>
+    <w:p>
+      <w:pPr>
+        <w:rPr>
+          <w:rFonts w:ascii="Times New Roman" w:hAnsi="Times New Roman" w:cs="Times New Roman"/>
+          <w:sz w:val="24"/>
+          <w:szCs w:val="24"/>
+        </w:rPr>
+      </w:pPr>
+      <w:r>
+        <w:rPr>
+          <w:rFonts w:ascii="Times New Roman" w:hAnsi="Times New Roman" w:cs="Times New Roman"/>
+          <w:sz w:val="24"/>
+          <w:szCs w:val="24"/>
+        </w:rPr>
+        <w:lastRenderedPageBreak/>
+        <w:t>#bbabaa</w:t>
+      </w:r>
+    </w:p>
+    <w:p>
+      <w:pPr>
+        <w:rPr>
+          <w:rFonts w:ascii="Times New Roman" w:hAnsi="Times New Roman" w:cs="Times New Roman"/>
+          <w:sz w:val="24"/>
+          <w:szCs w:val="24"/>
+        </w:rPr>
+      </w:pPr>
+      <w:r>
+        <w:rPr>
+          <w:rFonts w:ascii="Times New Roman" w:hAnsi="Times New Roman" w:cs="Times New Roman"/>
+          <w:sz w:val="24"/>
+          <w:szCs w:val="24"/>
+        </w:rPr>
         <w:t>b) Qual a linguagem aceita por essa MT?</w:t>
+      </w:r>
+    </w:p>
+    <w:p>
+      <w:pPr>
+        <w:rPr>
+          <w:rFonts w:ascii="Times New Roman" w:hAnsi="Times New Roman" w:cs="Times New Roman"/>
+          <w:sz w:val="24"/>
+          <w:szCs w:val="24"/>
+        </w:rPr>
+      </w:pPr>
+    </w:p>
+    <w:p>
+      <w:pPr>
+        <w:rPr>
+          <w:rFonts w:ascii="Times New Roman" w:hAnsi="Times New Roman" w:cs="Times New Roman"/>
+          <w:sz w:val="24"/>
+          <w:szCs w:val="24"/>
+        </w:rPr>
+      </w:pPr>
+      <w:r>
+        <w:rPr>
+          <w:rFonts w:ascii="Times New Roman" w:hAnsi="Times New Roman" w:cs="Times New Roman"/>
+          <w:sz w:val="24"/>
+          <w:szCs w:val="24"/>
+        </w:rPr>
+        <w:t>3</w:t>
+      </w:r>
+      <w:r>
+        <w:rPr>
+          <w:rFonts w:ascii="Times New Roman" w:hAnsi="Times New Roman" w:cs="Times New Roman"/>
+          <w:sz w:val="24"/>
+          <w:szCs w:val="24"/>
+        </w:rPr>
+        <w:t>Dado o alfabeto Σ = {0, 1}, construa MT que reconheçam as seguintes linguagens: (O</w:t>
+      </w:r>
+    </w:p>
+    <w:p>
+      <w:pPr>
+        <w:rPr>
+          <w:rFonts w:ascii="Times New Roman" w:hAnsi="Times New Roman" w:cs="Times New Roman"/>
+          <w:sz w:val="24"/>
+          <w:szCs w:val="24"/>
+        </w:rPr>
+      </w:pPr>
+      <w:r>
+        <w:rPr>
+          <w:rFonts w:ascii="Times New Roman" w:hAnsi="Times New Roman" w:cs="Times New Roman"/>
+          <w:sz w:val="24"/>
+          <w:szCs w:val="24"/>
+        </w:rPr>
+        <w:t>símbolo # é utilizado somente para fazer marcações e divisões na palavra)</w:t>
+      </w:r>
+    </w:p>
+    <w:p>
+      <w:pPr>
+        <w:rPr>
+          <w:rFonts w:ascii="Times New Roman" w:hAnsi="Times New Roman" w:cs="Times New Roman"/>
+          <w:sz w:val="24"/>
+          <w:szCs w:val="24"/>
+        </w:rPr>
+      </w:pPr>
+      <w:r>
+        <w:rPr>
+          <w:rFonts w:ascii="Times New Roman" w:hAnsi="Times New Roman" w:cs="Times New Roman"/>
+          <w:sz w:val="24"/>
+          <w:szCs w:val="24"/>
+        </w:rPr>
+        <w:t>a) {0n12n| n ≥ 0}</w:t>
+      </w:r>
+    </w:p>
+    <w:p>
+      <w:pPr>
+        <w:rPr>
+          <w:rFonts w:ascii="Times New Roman" w:hAnsi="Times New Roman" w:cs="Times New Roman"/>
+          <w:sz w:val="24"/>
+          <w:szCs w:val="24"/>
+        </w:rPr>
+      </w:pPr>
+      <w:r>
+        <w:rPr>
+          <w:rFonts w:ascii="Times New Roman" w:hAnsi="Times New Roman" w:cs="Times New Roman"/>
+          <w:sz w:val="24"/>
+          <w:szCs w:val="24"/>
+        </w:rPr>
+        <w:t>b) {w#v | w 6= v}</w:t>
+      </w:r>
+    </w:p>
+    <w:p>
+      <w:pPr>
+        <w:rPr>
+          <w:rFonts w:ascii="Times New Roman" w:hAnsi="Times New Roman" w:cs="Times New Roman"/>
+          <w:sz w:val="24"/>
+          <w:szCs w:val="24"/>
+        </w:rPr>
+      </w:pPr>
+      <w:r>
+        <w:rPr>
+          <w:rFonts w:ascii="Times New Roman" w:hAnsi="Times New Roman" w:cs="Times New Roman"/>
+          <w:sz w:val="24"/>
+          <w:szCs w:val="24"/>
+        </w:rPr>
+        <w:t>c) {1n0n+3 | n ≥ 0}</w:t>
+      </w:r>
+    </w:p>
+    <w:p>
+      <w:pPr>
+        <w:rPr>
+          <w:rFonts w:ascii="Times New Roman" w:hAnsi="Times New Roman" w:cs="Times New Roman"/>
+          <w:sz w:val="24"/>
+          <w:szCs w:val="24"/>
+        </w:rPr>
+      </w:pPr>
+      <w:r>
+        <w:rPr>
+          <w:rFonts w:ascii="Times New Roman" w:hAnsi="Times New Roman" w:cs="Times New Roman"/>
+          <w:sz w:val="24"/>
+          <w:szCs w:val="24"/>
+        </w:rPr>
+        <w:t>d) {w | w é um palíndromo ímpar}</w:t>
+      </w:r>
+    </w:p>
+    <w:p>
+      <w:pPr>
+        <w:rPr>
+          <w:rFonts w:ascii="Times New Roman" w:hAnsi="Times New Roman" w:cs="Times New Roman"/>
+          <w:sz w:val="24"/>
+          <w:szCs w:val="24"/>
+        </w:rPr>
+      </w:pPr>
+      <w:r>
+        <w:rPr>
+          <w:rFonts w:ascii="Times New Roman" w:hAnsi="Times New Roman" w:cs="Times New Roman"/>
+          <w:sz w:val="24"/>
+          <w:szCs w:val="24"/>
+        </w:rPr>
+        <w:t>e) {w#v | |w| = 2|v|}</w:t>
       </w:r>
     </w:p>
     <w:sectPr>
